--- a/작업일지/14주차 작업일지.docx
+++ b/작업일지/14주차 작업일지.docx
@@ -631,13 +631,25 @@
               <w:rPr>
                 <w:rFonts w:hint="eastAsia"/>
               </w:rPr>
-              <w:t>일정 시간이 지나면 동기화가 느리게 구현되는 현상 수</w:t>
+              <w:t>일정 시간이 지나면 동기화가 구현되</w:t>
             </w:r>
             <w:r>
               <w:rPr>
                 <w:rFonts w:hint="eastAsia"/>
               </w:rPr>
-              <w:t>정 중</w:t>
+              <w:t>지 않</w:t>
+            </w:r>
+            <w:r>
+              <w:rPr>
+                <w:rFonts w:hint="eastAsia"/>
+              </w:rPr>
+              <w:t xml:space="preserve">는 현상 </w:t>
+            </w:r>
+            <w:r>
+              <w:rPr>
+                <w:rFonts w:hint="eastAsia"/>
+              </w:rPr>
+              <w:t>수정</w:t>
             </w:r>
           </w:p>
           <w:p>
@@ -654,16 +666,8 @@
               <w:rPr>
                 <w:rFonts w:hint="eastAsia"/>
               </w:rPr>
-              <w:t>애니메이션 동기화</w:t>
-            </w:r>
-            <w:r>
-              <w:rPr>
-                <w:rFonts w:hint="eastAsia"/>
-              </w:rPr>
-              <w:t xml:space="preserve"> 중</w:t>
-            </w:r>
-            <w:bookmarkStart w:id="0" w:name="_GoBack"/>
-            <w:bookmarkEnd w:id="0"/>
+              <w:t>애니메이션 동기화 중</w:t>
+            </w:r>
           </w:p>
           <w:p>
             <w:pPr>
@@ -791,8 +795,423 @@
           <w:rFonts w:hint="eastAsia"/>
           <w:sz w:val="22"/>
         </w:rPr>
+        <w:t>일정 시간이 지나면 다른 플레이어의 위치 동기화가 되</w:t>
+      </w:r>
+      <w:bookmarkStart w:id="0" w:name="_GoBack"/>
+      <w:bookmarkEnd w:id="0"/>
+      <w:r>
+        <w:rPr>
+          <w:rFonts w:hint="eastAsia"/>
+          <w:sz w:val="22"/>
+        </w:rPr>
+        <w:t>지 않는 현상 수정.</w:t>
+      </w:r>
+    </w:p>
+    <w:p>
+      <w:pPr>
+        <w:pStyle w:val="a4"/>
+        <w:widowControl/>
+        <w:numPr>
+          <w:ilvl w:val="1"/>
+          <w:numId w:val="36"/>
+        </w:numPr>
+        <w:wordWrap/>
+        <w:autoSpaceDE/>
+        <w:autoSpaceDN/>
+        <w:ind w:leftChars="0"/>
+        <w:rPr>
+          <w:sz w:val="22"/>
+        </w:rPr>
+      </w:pPr>
+      <w:r>
+        <w:rPr>
+          <w:rFonts w:hint="eastAsia"/>
+          <w:sz w:val="22"/>
+        </w:rPr>
+        <w:t xml:space="preserve">클라이언트에서 </w:t>
+      </w:r>
+      <w:r>
+        <w:rPr>
+          <w:rFonts w:hint="eastAsia"/>
+          <w:sz w:val="22"/>
+        </w:rPr>
+        <w:t>다른 플레이어의 위치를 받아오는 방식을 아래와 같이 수정함.</w:t>
+      </w:r>
+      <w:r>
+        <w:rPr>
+          <w:sz w:val="22"/>
+        </w:rPr>
         <w:t xml:space="preserve"> </w:t>
       </w:r>
+      <w:r>
+        <w:rPr>
+          <w:rFonts w:hint="eastAsia"/>
+          <w:sz w:val="22"/>
+        </w:rPr>
+        <w:t>기존에 사용하였던</w:t>
+      </w:r>
+      <w:proofErr w:type="spellStart"/>
+      <w:proofErr w:type="gramStart"/>
+      <w:r>
+        <w:rPr>
+          <w:sz w:val="22"/>
+        </w:rPr>
+        <w:t>CPlayer</w:t>
+      </w:r>
+      <w:proofErr w:type="spellEnd"/>
+      <w:r>
+        <w:rPr>
+          <w:sz w:val="22"/>
+        </w:rPr>
+        <w:t>::</w:t>
+      </w:r>
+      <w:proofErr w:type="spellStart"/>
+      <w:proofErr w:type="gramEnd"/>
+      <w:r>
+        <w:rPr>
+          <w:sz w:val="22"/>
+        </w:rPr>
+        <w:t>SetPosition</w:t>
+      </w:r>
+      <w:proofErr w:type="spellEnd"/>
+      <w:r>
+        <w:rPr>
+          <w:sz w:val="22"/>
+        </w:rPr>
+        <w:t>()</w:t>
+      </w:r>
+      <w:r>
+        <w:rPr>
+          <w:rFonts w:hint="eastAsia"/>
+          <w:sz w:val="22"/>
+        </w:rPr>
+        <w:t xml:space="preserve">을 </w:t>
+      </w:r>
+      <w:r>
+        <w:rPr>
+          <w:rFonts w:hint="eastAsia"/>
+          <w:sz w:val="22"/>
+        </w:rPr>
+        <w:t>대신</w:t>
+      </w:r>
+      <w:r>
+        <w:rPr>
+          <w:rFonts w:hint="eastAsia"/>
+          <w:sz w:val="22"/>
+        </w:rPr>
+        <w:t xml:space="preserve"> 위치 동기화 전용 </w:t>
+      </w:r>
+      <w:proofErr w:type="spellStart"/>
+      <w:r>
+        <w:rPr>
+          <w:sz w:val="22"/>
+        </w:rPr>
+        <w:t>setposition</w:t>
+      </w:r>
+      <w:proofErr w:type="spellEnd"/>
+      <w:r>
+        <w:rPr>
+          <w:sz w:val="22"/>
+        </w:rPr>
+        <w:t xml:space="preserve"> </w:t>
+      </w:r>
+      <w:r>
+        <w:rPr>
+          <w:rFonts w:hint="eastAsia"/>
+          <w:sz w:val="22"/>
+        </w:rPr>
+        <w:t xml:space="preserve">함수인 </w:t>
+      </w:r>
+      <w:proofErr w:type="spellStart"/>
+      <w:r>
+        <w:rPr>
+          <w:sz w:val="22"/>
+        </w:rPr>
+        <w:t>CPlayer</w:t>
+      </w:r>
+      <w:proofErr w:type="spellEnd"/>
+      <w:r>
+        <w:rPr>
+          <w:sz w:val="22"/>
+        </w:rPr>
+        <w:t>::</w:t>
+      </w:r>
+      <w:proofErr w:type="spellStart"/>
+      <w:r>
+        <w:rPr>
+          <w:sz w:val="22"/>
+        </w:rPr>
+        <w:t>SetPosition_async</w:t>
+      </w:r>
+      <w:proofErr w:type="spellEnd"/>
+      <w:r>
+        <w:rPr>
+          <w:sz w:val="22"/>
+        </w:rPr>
+        <w:t>()</w:t>
+      </w:r>
+      <w:proofErr w:type="spellStart"/>
+      <w:r>
+        <w:rPr>
+          <w:rFonts w:hint="eastAsia"/>
+          <w:sz w:val="22"/>
+        </w:rPr>
+        <w:t>를</w:t>
+      </w:r>
+      <w:proofErr w:type="spellEnd"/>
+      <w:r>
+        <w:rPr>
+          <w:rFonts w:hint="eastAsia"/>
+          <w:sz w:val="22"/>
+        </w:rPr>
+        <w:t xml:space="preserve"> 정의</w:t>
+      </w:r>
+      <w:r>
+        <w:rPr>
+          <w:rFonts w:hint="eastAsia"/>
+          <w:sz w:val="22"/>
+        </w:rPr>
+        <w:t>하여 사용.</w:t>
+      </w:r>
+    </w:p>
+    <w:p>
+      <w:pPr>
+        <w:pStyle w:val="a4"/>
+        <w:widowControl/>
+        <w:numPr>
+          <w:ilvl w:val="1"/>
+          <w:numId w:val="36"/>
+        </w:numPr>
+        <w:wordWrap/>
+        <w:autoSpaceDE/>
+        <w:autoSpaceDN/>
+        <w:ind w:leftChars="0"/>
+        <w:rPr>
+          <w:sz w:val="22"/>
+        </w:rPr>
+      </w:pPr>
+      <w:r>
+        <w:rPr>
+          <w:rFonts w:hint="eastAsia"/>
+          <w:sz w:val="22"/>
+        </w:rPr>
+        <w:t xml:space="preserve">클라이언트와 서버의 전용 소켓 모두 </w:t>
+      </w:r>
+      <w:proofErr w:type="spellStart"/>
+      <w:r>
+        <w:rPr>
+          <w:sz w:val="22"/>
+        </w:rPr>
+        <w:t>NoDelay</w:t>
+      </w:r>
+      <w:proofErr w:type="spellEnd"/>
+      <w:r>
+        <w:rPr>
+          <w:sz w:val="22"/>
+        </w:rPr>
+        <w:t xml:space="preserve"> </w:t>
+      </w:r>
+      <w:r>
+        <w:rPr>
+          <w:rFonts w:hint="eastAsia"/>
+          <w:sz w:val="22"/>
+        </w:rPr>
+        <w:t>옵션을 줌.</w:t>
+      </w:r>
+    </w:p>
+    <w:p>
+      <w:pPr>
+        <w:pStyle w:val="a4"/>
+        <w:widowControl/>
+        <w:numPr>
+          <w:ilvl w:val="1"/>
+          <w:numId w:val="36"/>
+        </w:numPr>
+        <w:wordWrap/>
+        <w:autoSpaceDE/>
+        <w:autoSpaceDN/>
+        <w:ind w:leftChars="0"/>
+        <w:rPr>
+          <w:sz w:val="22"/>
+        </w:rPr>
+      </w:pPr>
+      <w:r>
+        <w:rPr>
+          <w:rFonts w:hint="eastAsia"/>
+          <w:sz w:val="22"/>
+        </w:rPr>
+        <w:t xml:space="preserve">클라이언트에서 패킷이 깨져서 오는 현상을 보완하기 위해 사용자 정의 </w:t>
+      </w:r>
+      <w:proofErr w:type="spellStart"/>
+      <w:r>
+        <w:rPr>
+          <w:sz w:val="22"/>
+        </w:rPr>
+        <w:t>recvn</w:t>
+      </w:r>
+      <w:proofErr w:type="spellEnd"/>
+      <w:r>
+        <w:rPr>
+          <w:sz w:val="22"/>
+        </w:rPr>
+        <w:t xml:space="preserve"> </w:t>
+      </w:r>
+      <w:r>
+        <w:rPr>
+          <w:rFonts w:hint="eastAsia"/>
+          <w:sz w:val="22"/>
+        </w:rPr>
+        <w:t>함수 사용.</w:t>
+      </w:r>
+    </w:p>
+    <w:p>
+      <w:pPr>
+        <w:pStyle w:val="a4"/>
+        <w:widowControl/>
+        <w:wordWrap/>
+        <w:autoSpaceDE/>
+        <w:autoSpaceDN/>
+        <w:ind w:leftChars="0" w:left="760"/>
+        <w:rPr>
+          <w:sz w:val="22"/>
+        </w:rPr>
+      </w:pPr>
+      <w:r>
+        <w:rPr>
+          <w:rFonts w:hint="eastAsia"/>
+          <w:noProof/>
+          <w:sz w:val="22"/>
+        </w:rPr>
+        <w:drawing>
+          <wp:inline distT="0" distB="0" distL="0" distR="0" wp14:anchorId="5A06B570" wp14:editId="239ADED1">
+            <wp:extent cx="6638925" cy="2371725"/>
+            <wp:effectExtent l="0" t="0" r="9525" b="9525"/>
+            <wp:docPr id="1" name="그림 1"/>
+            <wp:cNvGraphicFramePr>
+              <a:graphicFrameLocks xmlns:a="http://schemas.openxmlformats.org/drawingml/2006/main" noChangeAspect="1"/>
+            </wp:cNvGraphicFramePr>
+            <a:graphic xmlns:a="http://schemas.openxmlformats.org/drawingml/2006/main">
+              <a:graphicData uri="http://schemas.openxmlformats.org/drawingml/2006/picture">
+                <pic:pic xmlns:pic="http://schemas.openxmlformats.org/drawingml/2006/picture">
+                  <pic:nvPicPr>
+                    <pic:cNvPr id="0" name="Picture 1"/>
+                    <pic:cNvPicPr>
+                      <a:picLocks noChangeAspect="1" noChangeArrowheads="1"/>
+                    </pic:cNvPicPr>
+                  </pic:nvPicPr>
+                  <pic:blipFill>
+                    <a:blip r:embed="rId8">
+                      <a:extLst>
+                        <a:ext uri="{28A0092B-C50C-407E-A947-70E740481C1C}">
+                          <a14:useLocalDpi xmlns:a14="http://schemas.microsoft.com/office/drawing/2010/main" val="0"/>
+                        </a:ext>
+                      </a:extLst>
+                    </a:blip>
+                    <a:srcRect/>
+                    <a:stretch>
+                      <a:fillRect/>
+                    </a:stretch>
+                  </pic:blipFill>
+                  <pic:spPr bwMode="auto">
+                    <a:xfrm>
+                      <a:off x="0" y="0"/>
+                      <a:ext cx="6638925" cy="2371725"/>
+                    </a:xfrm>
+                    <a:prstGeom prst="rect">
+                      <a:avLst/>
+                    </a:prstGeom>
+                    <a:noFill/>
+                    <a:ln>
+                      <a:noFill/>
+                    </a:ln>
+                  </pic:spPr>
+                </pic:pic>
+              </a:graphicData>
+            </a:graphic>
+          </wp:inline>
+        </w:drawing>
+      </w:r>
+    </w:p>
+    <w:p>
+      <w:pPr>
+        <w:pStyle w:val="a4"/>
+        <w:widowControl/>
+        <w:wordWrap/>
+        <w:autoSpaceDE/>
+        <w:autoSpaceDN/>
+        <w:ind w:leftChars="0" w:left="760"/>
+        <w:rPr>
+          <w:rFonts w:hint="eastAsia"/>
+          <w:sz w:val="22"/>
+        </w:rPr>
+      </w:pPr>
+      <w:r>
+        <w:rPr>
+          <w:noProof/>
+          <w:sz w:val="22"/>
+        </w:rPr>
+        <w:lastRenderedPageBreak/>
+        <w:drawing>
+          <wp:inline distT="0" distB="0" distL="0" distR="0" wp14:anchorId="635D6E22" wp14:editId="1257051E">
+            <wp:extent cx="5334000" cy="590550"/>
+            <wp:effectExtent l="0" t="0" r="0" b="0"/>
+            <wp:docPr id="2" name="그림 2"/>
+            <wp:cNvGraphicFramePr>
+              <a:graphicFrameLocks xmlns:a="http://schemas.openxmlformats.org/drawingml/2006/main" noChangeAspect="1"/>
+            </wp:cNvGraphicFramePr>
+            <a:graphic xmlns:a="http://schemas.openxmlformats.org/drawingml/2006/main">
+              <a:graphicData uri="http://schemas.openxmlformats.org/drawingml/2006/picture">
+                <pic:pic xmlns:pic="http://schemas.openxmlformats.org/drawingml/2006/picture">
+                  <pic:nvPicPr>
+                    <pic:cNvPr id="0" name="Picture 2"/>
+                    <pic:cNvPicPr>
+                      <a:picLocks noChangeAspect="1" noChangeArrowheads="1"/>
+                    </pic:cNvPicPr>
+                  </pic:nvPicPr>
+                  <pic:blipFill>
+                    <a:blip r:embed="rId9">
+                      <a:extLst>
+                        <a:ext uri="{28A0092B-C50C-407E-A947-70E740481C1C}">
+                          <a14:useLocalDpi xmlns:a14="http://schemas.microsoft.com/office/drawing/2010/main" val="0"/>
+                        </a:ext>
+                      </a:extLst>
+                    </a:blip>
+                    <a:srcRect/>
+                    <a:stretch>
+                      <a:fillRect/>
+                    </a:stretch>
+                  </pic:blipFill>
+                  <pic:spPr bwMode="auto">
+                    <a:xfrm>
+                      <a:off x="0" y="0"/>
+                      <a:ext cx="5334000" cy="590550"/>
+                    </a:xfrm>
+                    <a:prstGeom prst="rect">
+                      <a:avLst/>
+                    </a:prstGeom>
+                    <a:noFill/>
+                    <a:ln>
+                      <a:noFill/>
+                    </a:ln>
+                  </pic:spPr>
+                </pic:pic>
+              </a:graphicData>
+            </a:graphic>
+          </wp:inline>
+        </w:drawing>
+      </w:r>
+    </w:p>
+    <w:p>
+      <w:pPr>
+        <w:pStyle w:val="a4"/>
+        <w:ind w:leftChars="0" w:left="760"/>
+        <w:rPr>
+          <w:rFonts w:hint="eastAsia"/>
+          <w:b/>
+          <w:sz w:val="28"/>
+          <w:szCs w:val="28"/>
+        </w:rPr>
+      </w:pPr>
     </w:p>
     <w:p>
       <w:pPr>
@@ -1498,7 +1917,6 @@
                 <w:b/>
                 <w:sz w:val="22"/>
               </w:rPr>
-              <w:lastRenderedPageBreak/>
               <w:t>지도교수</w:t>
             </w:r>
           </w:p>
@@ -2752,19 +3170,19 @@
       <w:lvlText w:val="%1."/>
       <w:lvlJc w:val="left"/>
       <w:pPr>
-        <w:ind w:left="760" w:hanging="360"/>
+        <w:ind w:left="1160" w:hanging="360"/>
       </w:pPr>
       <w:rPr>
         <w:rFonts w:hint="default"/>
       </w:rPr>
     </w:lvl>
-    <w:lvl w:ilvl="1" w:tplc="04090019" w:tentative="1">
+    <w:lvl w:ilvl="1" w:tplc="04090019">
       <w:start w:val="1"/>
       <w:numFmt w:val="upperLetter"/>
       <w:lvlText w:val="%2."/>
       <w:lvlJc w:val="left"/>
       <w:pPr>
-        <w:ind w:left="1200" w:hanging="400"/>
+        <w:ind w:left="1600" w:hanging="400"/>
       </w:pPr>
     </w:lvl>
     <w:lvl w:ilvl="2" w:tplc="0409001B" w:tentative="1">
@@ -2773,7 +3191,7 @@
       <w:lvlText w:val="%3."/>
       <w:lvlJc w:val="right"/>
       <w:pPr>
-        <w:ind w:left="1600" w:hanging="400"/>
+        <w:ind w:left="2000" w:hanging="400"/>
       </w:pPr>
     </w:lvl>
     <w:lvl w:ilvl="3" w:tplc="0409000F" w:tentative="1">
@@ -2782,7 +3200,7 @@
       <w:lvlText w:val="%4."/>
       <w:lvlJc w:val="left"/>
       <w:pPr>
-        <w:ind w:left="2000" w:hanging="400"/>
+        <w:ind w:left="2400" w:hanging="400"/>
       </w:pPr>
     </w:lvl>
     <w:lvl w:ilvl="4" w:tplc="04090019" w:tentative="1">
@@ -2791,7 +3209,7 @@
       <w:lvlText w:val="%5."/>
       <w:lvlJc w:val="left"/>
       <w:pPr>
-        <w:ind w:left="2400" w:hanging="400"/>
+        <w:ind w:left="2800" w:hanging="400"/>
       </w:pPr>
     </w:lvl>
     <w:lvl w:ilvl="5" w:tplc="0409001B" w:tentative="1">
@@ -2800,7 +3218,7 @@
       <w:lvlText w:val="%6."/>
       <w:lvlJc w:val="right"/>
       <w:pPr>
-        <w:ind w:left="2800" w:hanging="400"/>
+        <w:ind w:left="3200" w:hanging="400"/>
       </w:pPr>
     </w:lvl>
     <w:lvl w:ilvl="6" w:tplc="0409000F" w:tentative="1">
@@ -2809,7 +3227,7 @@
       <w:lvlText w:val="%7."/>
       <w:lvlJc w:val="left"/>
       <w:pPr>
-        <w:ind w:left="3200" w:hanging="400"/>
+        <w:ind w:left="3600" w:hanging="400"/>
       </w:pPr>
     </w:lvl>
     <w:lvl w:ilvl="7" w:tplc="04090019" w:tentative="1">
@@ -2818,7 +3236,7 @@
       <w:lvlText w:val="%8."/>
       <w:lvlJc w:val="left"/>
       <w:pPr>
-        <w:ind w:left="3600" w:hanging="400"/>
+        <w:ind w:left="4000" w:hanging="400"/>
       </w:pPr>
     </w:lvl>
     <w:lvl w:ilvl="8" w:tplc="0409001B" w:tentative="1">
@@ -2827,7 +3245,7 @@
       <w:lvlText w:val="%9."/>
       <w:lvlJc w:val="right"/>
       <w:pPr>
-        <w:ind w:left="4000" w:hanging="400"/>
+        <w:ind w:left="4400" w:hanging="400"/>
       </w:pPr>
     </w:lvl>
   </w:abstractNum>
@@ -6623,7 +7041,7 @@
 </file>
 
 <file path=customXml/itemProps1.xml><?xml version="1.0" encoding="utf-8"?>
-<ds:datastoreItem xmlns:ds="http://schemas.openxmlformats.org/officeDocument/2006/customXml" ds:itemID="{EA972EF6-DBA5-4426-B361-47ED45A8B276}">
+<ds:datastoreItem xmlns:ds="http://schemas.openxmlformats.org/officeDocument/2006/customXml" ds:itemID="{CE2B7901-A54C-4728-A58D-3838CA6FDBD0}">
   <ds:schemaRefs>
     <ds:schemaRef ds:uri="http://schemas.openxmlformats.org/officeDocument/2006/bibliography"/>
   </ds:schemaRefs>

--- a/작업일지/14주차 작업일지.docx
+++ b/작업일지/14주차 작업일지.docx
@@ -148,7 +148,14 @@
                 <w:b/>
                 <w:sz w:val="18"/>
               </w:rPr>
-              <w:t>5184024</w:t>
+              <w:t>518402</w:t>
+            </w:r>
+            <w:r>
+              <w:rPr>
+                <w:b/>
+                <w:sz w:val="18"/>
+              </w:rPr>
+              <w:t>8</w:t>
             </w:r>
             <w:r>
               <w:rPr>
@@ -593,6 +600,34 @@
               </w:rPr>
               <w:t xml:space="preserve"> </w:t>
             </w:r>
+            <w:proofErr w:type="spellStart"/>
+            <w:r>
+              <w:rPr>
+                <w:rFonts w:hint="eastAsia"/>
+              </w:rPr>
+              <w:t>더기</w:t>
+            </w:r>
+            <w:proofErr w:type="spellEnd"/>
+            <w:r>
+              <w:rPr>
+                <w:rFonts w:hint="eastAsia"/>
+              </w:rPr>
+              <w:t xml:space="preserve"> </w:t>
+            </w:r>
+            <w:proofErr w:type="spellStart"/>
+            <w:r>
+              <w:rPr>
+                <w:rFonts w:hint="eastAsia"/>
+              </w:rPr>
+              <w:t>리깅</w:t>
+            </w:r>
+            <w:proofErr w:type="spellEnd"/>
+            <w:r>
+              <w:rPr>
+                <w:rFonts w:hint="eastAsia"/>
+              </w:rPr>
+              <w:t xml:space="preserve"> 다시하기</w:t>
+            </w:r>
           </w:p>
           <w:p>
             <w:pPr>
@@ -795,16 +830,7 @@
           <w:rFonts w:hint="eastAsia"/>
           <w:sz w:val="22"/>
         </w:rPr>
-        <w:t>일정 시간이 지나면 다른 플레이어의 위치 동기화가 되</w:t>
-      </w:r>
-      <w:bookmarkStart w:id="0" w:name="_GoBack"/>
-      <w:bookmarkEnd w:id="0"/>
-      <w:r>
-        <w:rPr>
-          <w:rFonts w:hint="eastAsia"/>
-          <w:sz w:val="22"/>
-        </w:rPr>
-        <w:t>지 않는 현상 수정.</w:t>
+        <w:t>일정 시간이 지나면 다른 플레이어의 위치 동기화가 되지 않는 현상 수정.</w:t>
       </w:r>
     </w:p>
     <w:p>
@@ -1141,7 +1167,6 @@
         <w:autoSpaceDN/>
         <w:ind w:leftChars="0" w:left="760"/>
         <w:rPr>
-          <w:rFonts w:hint="eastAsia"/>
           <w:sz w:val="22"/>
         </w:rPr>
       </w:pPr>
@@ -1206,7 +1231,6 @@
         <w:pStyle w:val="a4"/>
         <w:ind w:leftChars="0" w:left="760"/>
         <w:rPr>
-          <w:rFonts w:hint="eastAsia"/>
           <w:b/>
           <w:sz w:val="28"/>
           <w:szCs w:val="28"/>
@@ -1238,6 +1262,117 @@
         <w:t>지은혜</w:t>
       </w:r>
       <w:proofErr w:type="spellEnd"/>
+    </w:p>
+    <w:p>
+      <w:pPr>
+        <w:pStyle w:val="a4"/>
+        <w:ind w:leftChars="0" w:left="760"/>
+        <w:rPr>
+          <w:sz w:val="22"/>
+          <w:szCs w:val="28"/>
+        </w:rPr>
+      </w:pPr>
+      <w:r>
+        <w:rPr>
+          <w:sz w:val="22"/>
+          <w:szCs w:val="28"/>
+        </w:rPr>
+        <w:t>1.</w:t>
+      </w:r>
+      <w:r>
+        <w:rPr>
+          <w:sz w:val="22"/>
+          <w:szCs w:val="28"/>
+        </w:rPr>
+        <w:t xml:space="preserve"> </w:t>
+      </w:r>
+      <w:proofErr w:type="spellStart"/>
+      <w:r>
+        <w:rPr>
+          <w:rFonts w:hint="eastAsia"/>
+          <w:sz w:val="22"/>
+          <w:szCs w:val="28"/>
+        </w:rPr>
+        <w:t>더기</w:t>
+      </w:r>
+      <w:proofErr w:type="spellEnd"/>
+      <w:r>
+        <w:rPr>
+          <w:rFonts w:hint="eastAsia"/>
+          <w:sz w:val="22"/>
+          <w:szCs w:val="28"/>
+        </w:rPr>
+        <w:t xml:space="preserve"> 애니메이션(i</w:t>
+      </w:r>
+      <w:r>
+        <w:rPr>
+          <w:sz w:val="22"/>
+          <w:szCs w:val="28"/>
+        </w:rPr>
+        <w:t>dle, walk)</w:t>
+      </w:r>
+      <w:r>
+        <w:rPr>
+          <w:rFonts w:hint="eastAsia"/>
+          <w:sz w:val="22"/>
+          <w:szCs w:val="28"/>
+        </w:rPr>
+        <w:t>을 제작했으나,</w:t>
+      </w:r>
+      <w:r>
+        <w:rPr>
+          <w:sz w:val="22"/>
+          <w:szCs w:val="28"/>
+        </w:rPr>
+        <w:t xml:space="preserve"> </w:t>
+      </w:r>
+      <w:r>
+        <w:rPr>
+          <w:rFonts w:hint="eastAsia"/>
+          <w:sz w:val="22"/>
+          <w:szCs w:val="28"/>
+        </w:rPr>
+        <w:t xml:space="preserve">클라이언트에서 한쪽 팔 다리만 움직이는 현상이 </w:t>
+      </w:r>
+      <w:proofErr w:type="gramStart"/>
+      <w:r>
+        <w:rPr>
+          <w:rFonts w:hint="eastAsia"/>
+          <w:sz w:val="22"/>
+          <w:szCs w:val="28"/>
+        </w:rPr>
+        <w:t>발생하여.</w:t>
+      </w:r>
+      <w:r>
+        <w:rPr>
+          <w:sz w:val="22"/>
+          <w:szCs w:val="28"/>
+        </w:rPr>
+        <w:t>.</w:t>
+      </w:r>
+      <w:proofErr w:type="gramEnd"/>
+      <w:r>
+        <w:rPr>
+          <w:sz w:val="22"/>
+          <w:szCs w:val="28"/>
+        </w:rPr>
+        <w:t xml:space="preserve"> </w:t>
+      </w:r>
+      <w:r>
+        <w:rPr>
+          <w:rFonts w:hint="eastAsia"/>
+          <w:sz w:val="22"/>
+          <w:szCs w:val="28"/>
+        </w:rPr>
+        <w:t>다시 제작 중.</w:t>
+      </w:r>
+      <w:r>
+        <w:rPr>
+          <w:sz w:val="22"/>
+          <w:szCs w:val="28"/>
+        </w:rPr>
+        <w:t>.</w:t>
+      </w:r>
     </w:p>
     <w:p>
       <w:pPr>
@@ -1626,8 +1761,10 @@
                 <w:b/>
                 <w:sz w:val="22"/>
               </w:rPr>
-              <w:t>4</w:t>
-            </w:r>
+              <w:t>5</w:t>
+            </w:r>
+            <w:bookmarkStart w:id="0" w:name="_GoBack"/>
+            <w:bookmarkEnd w:id="0"/>
             <w:r>
               <w:rPr>
                 <w:rFonts w:hint="eastAsia"/>
@@ -1849,6 +1986,12 @@
                 <w:rFonts w:hint="eastAsia"/>
               </w:rPr>
               <w:t xml:space="preserve"> </w:t>
+            </w:r>
+            <w:r>
+              <w:rPr>
+                <w:rFonts w:hint="eastAsia"/>
+              </w:rPr>
+              <w:t>구렁이 제작</w:t>
             </w:r>
           </w:p>
           <w:p>
@@ -7041,7 +7184,7 @@
 </file>
 
 <file path=customXml/itemProps1.xml><?xml version="1.0" encoding="utf-8"?>
-<ds:datastoreItem xmlns:ds="http://schemas.openxmlformats.org/officeDocument/2006/customXml" ds:itemID="{CE2B7901-A54C-4728-A58D-3838CA6FDBD0}">
+<ds:datastoreItem xmlns:ds="http://schemas.openxmlformats.org/officeDocument/2006/customXml" ds:itemID="{AF94011E-04F1-46AC-B50F-7DC7A4D58683}">
   <ds:schemaRefs>
     <ds:schemaRef ds:uri="http://schemas.openxmlformats.org/officeDocument/2006/bibliography"/>
   </ds:schemaRefs>
